--- a/SEM 2/Zjazd 1/HomeWork.docx
+++ b/SEM 2/Zjazd 1/HomeWork.docx
@@ -67,6 +67,12 @@
         </w:rPr>
         <w:t>Write a guessing game where the user has to guess a secret number. After every guess the program tells the user whether their number was too large or too small. At the end the number of tries needed should be printed. It counts only as one try if they input the same number multiple times consecutively.</w:t>
       </w:r>
+      <w:r>
+        <w:rPr>
+          <w:lang w:val="en-GB"/>
+        </w:rPr>
+        <w:t xml:space="preserve"> Range 1-100.</w:t>
+      </w:r>
     </w:p>
     <w:p>
       <w:pPr>
@@ -179,16 +185,52 @@
         <w:rPr>
           <w:lang w:val="en-GB"/>
         </w:rPr>
-        <w:t xml:space="preserve"> that takes a number and returns a list of its digits. So for 2342 it should return [2,3,4,2].</w:t>
-      </w:r>
-      <w:r>
-        <w:rPr>
-          <w:lang w:val="en-GB"/>
-        </w:rPr>
-        <w:t>A243b -&gt; [2,4,3].</w:t>
+        <w:t xml:space="preserve"> that takes a number</w:t>
+      </w:r>
+      <w:r>
+        <w:rPr>
+          <w:lang w:val="en-GB"/>
+        </w:rPr>
+        <w:t>/</w:t>
+      </w:r>
+      <w:r>
+        <w:rPr>
+          <w:lang w:val="en-GB"/>
+        </w:rPr>
+        <w:t>string</w:t>
       </w:r>
       <w:bookmarkStart w:id="0" w:name="_GoBack"/>
       <w:bookmarkEnd w:id="0"/>
+      <w:r>
+        <w:rPr>
+          <w:lang w:val="en-GB"/>
+        </w:rPr>
+        <w:t xml:space="preserve"> and returns a list of its digits. So for 2342 it should return [2,3,4,2].</w:t>
+      </w:r>
+      <w:r>
+        <w:rPr>
+          <w:lang w:val="en-GB"/>
+        </w:rPr>
+        <w:t>’</w:t>
+      </w:r>
+      <w:r>
+        <w:rPr>
+          <w:lang w:val="en-GB"/>
+        </w:rPr>
+        <w:t>A243b</w:t>
+      </w:r>
+      <w:r>
+        <w:rPr>
+          <w:lang w:val="en-GB"/>
+        </w:rPr>
+        <w:t>’</w:t>
+      </w:r>
+      <w:r>
+        <w:rPr>
+          <w:lang w:val="en-GB"/>
+        </w:rPr>
+        <w:t xml:space="preserve"> -&gt; [2,4,3].</w:t>
+      </w:r>
     </w:p>
     <w:p>
       <w:pPr>
@@ -444,6 +486,7 @@
     <w:lsdException w:name="HTML Sample" w:semiHidden="1" w:unhideWhenUsed="1"/>
     <w:lsdException w:name="HTML Typewriter" w:semiHidden="1" w:unhideWhenUsed="1"/>
     <w:lsdException w:name="HTML Variable" w:semiHidden="1" w:unhideWhenUsed="1"/>
+    <w:lsdException w:name="Normal Table" w:semiHidden="1" w:unhideWhenUsed="1"/>
     <w:lsdException w:name="annotation subject" w:semiHidden="1" w:unhideWhenUsed="1"/>
     <w:lsdException w:name="No List" w:semiHidden="1" w:unhideWhenUsed="1"/>
     <w:lsdException w:name="Outline List 1" w:semiHidden="1" w:unhideWhenUsed="1"/>
@@ -489,9 +532,11 @@
     <w:lsdException w:name="Table Subtle 1" w:semiHidden="1" w:unhideWhenUsed="1"/>
     <w:lsdException w:name="Table Subtle 2" w:semiHidden="1" w:unhideWhenUsed="1"/>
     <w:lsdException w:name="Table Web 1" w:semiHidden="1" w:unhideWhenUsed="1"/>
+    <w:lsdException w:name="Table Web 2" w:semiHidden="1" w:unhideWhenUsed="1"/>
     <w:lsdException w:name="Table Web 3" w:semiHidden="1" w:unhideWhenUsed="1"/>
     <w:lsdException w:name="Balloon Text" w:semiHidden="1" w:unhideWhenUsed="1"/>
     <w:lsdException w:name="Table Grid" w:uiPriority="39"/>
+    <w:lsdException w:name="Table Theme" w:semiHidden="1" w:unhideWhenUsed="1"/>
     <w:lsdException w:name="Placeholder Text" w:semiHidden="1"/>
     <w:lsdException w:name="No Spacing" w:uiPriority="1" w:qFormat="1"/>
     <w:lsdException w:name="Light Shading" w:uiPriority="60"/>
